--- a/manuscript_files/Hunsicker_EtAl_SupportingInfo_revised.docx
+++ b/manuscript_files/Hunsicker_EtAl_SupportingInfo_revised.docx
@@ -4319,21 +4319,27 @@
     <w:p>
       <w:pPr>
         <w:rPr>
-          <w:rFonts w:ascii="Times" w:hAnsi="Times"/>
-        </w:rPr>
-      </w:pPr>
-      <w:r>
-        <w:rPr>
-          <w:rFonts w:ascii="Times" w:hAnsi="Times" w:cs="Arial"/>
-        </w:rPr>
-        <w:lastRenderedPageBreak/>
-        <w:t xml:space="preserve">S8 </w:t>
-      </w:r>
-      <w:r>
-        <w:rPr>
-          <w:rFonts w:ascii="Times" w:hAnsi="Times" w:cs="Arial"/>
-        </w:rPr>
-        <w:t>Figure.</w:t>
+          <w:rFonts w:ascii="Times" w:hAnsi="Times" w:cs="Arial"/>
+        </w:rPr>
+      </w:pPr>
+    </w:p>
+    <w:p>
+      <w:pPr>
+        <w:rPr>
+          <w:rFonts w:ascii="Times" w:hAnsi="Times" w:cs="Arial"/>
+        </w:rPr>
+      </w:pPr>
+      <w:r>
+        <w:rPr>
+          <w:rFonts w:ascii="Times" w:hAnsi="Times" w:cs="Arial"/>
+        </w:rPr>
+        <w:t>S</w:t>
+      </w:r>
+      <w:r>
+        <w:rPr>
+          <w:rFonts w:ascii="Times" w:hAnsi="Times" w:cs="Arial"/>
+        </w:rPr>
+        <w:t>8</w:t>
       </w:r>
       <w:r>
         <w:rPr>
@@ -4343,126 +4349,95 @@
       </w:r>
       <w:r>
         <w:rPr>
-          <w:rFonts w:ascii="Times" w:hAnsi="Times"/>
-        </w:rPr>
-        <w:t>F</w:t>
-      </w:r>
-      <w:r>
-        <w:rPr>
-          <w:rFonts w:ascii="Times" w:hAnsi="Times"/>
-        </w:rPr>
-        <w:t>orecast</w:t>
-      </w:r>
-      <w:r>
-        <w:rPr>
-          <w:rFonts w:ascii="Times" w:hAnsi="Times"/>
-        </w:rPr>
-        <w:t>s</w:t>
-      </w:r>
-      <w:r>
-        <w:rPr>
-          <w:rFonts w:ascii="Times" w:hAnsi="Times"/>
+          <w:rFonts w:ascii="Times" w:hAnsi="Times" w:cs="Arial"/>
+        </w:rPr>
+        <w:t>Figure. Fitted values for</w:t>
+      </w:r>
+      <w:r>
+        <w:rPr>
+          <w:rFonts w:ascii="Times" w:hAnsi="Times" w:cs="Arial"/>
         </w:rPr>
         <w:t xml:space="preserve"> </w:t>
       </w:r>
       <w:r>
         <w:rPr>
-          <w:rFonts w:ascii="Times" w:hAnsi="Times"/>
-        </w:rPr>
-        <w:t>and model estimates of the ‘true’ community</w:t>
-      </w:r>
-      <w:r>
-        <w:rPr>
-          <w:rFonts w:ascii="Times" w:hAnsi="Times"/>
-        </w:rPr>
-        <w:t xml:space="preserve"> state </w:t>
-      </w:r>
-      <w:r>
-        <w:rPr>
-          <w:rFonts w:ascii="Times" w:hAnsi="Times"/>
-        </w:rPr>
-        <w:t>i</w:t>
-      </w:r>
-      <w:r>
-        <w:rPr>
-          <w:rFonts w:ascii="Times" w:hAnsi="Times"/>
-        </w:rPr>
-        <w:t xml:space="preserve">n the southern </w:t>
-      </w:r>
-      <w:r>
-        <w:rPr>
-          <w:rFonts w:ascii="Times" w:hAnsi="Times"/>
-        </w:rPr>
-        <w:t xml:space="preserve">and central </w:t>
-      </w:r>
-      <w:r>
-        <w:rPr>
-          <w:rFonts w:ascii="Times" w:hAnsi="Times"/>
-        </w:rPr>
-        <w:t>California Current</w:t>
-      </w:r>
-      <w:r>
-        <w:rPr>
-          <w:rFonts w:ascii="Times" w:hAnsi="Times"/>
-        </w:rPr>
-        <w:t xml:space="preserve"> in years 200</w:t>
-      </w:r>
-      <w:r>
-        <w:rPr>
-          <w:rFonts w:ascii="Times" w:hAnsi="Times"/>
-        </w:rPr>
-        <w:t>8</w:t>
-      </w:r>
-      <w:r>
-        <w:rPr>
-          <w:rFonts w:ascii="Times" w:hAnsi="Times" w:cs="Times"/>
-        </w:rPr>
-        <w:t>—</w:t>
-      </w:r>
-      <w:r>
-        <w:rPr>
-          <w:rFonts w:ascii="Times" w:hAnsi="Times"/>
-        </w:rPr>
-        <w:t xml:space="preserve">2018 </w:t>
+          <w:rFonts w:ascii="Times" w:hAnsi="Times" w:cs="Arial"/>
+        </w:rPr>
+        <w:t>biology</w:t>
+      </w:r>
+      <w:r>
+        <w:rPr>
+          <w:rFonts w:ascii="Times" w:hAnsi="Times" w:cs="Arial"/>
+        </w:rPr>
+        <w:t xml:space="preserve">-covariate </w:t>
+      </w:r>
+      <w:r>
+        <w:rPr>
+          <w:rFonts w:ascii="Times" w:hAnsi="Times" w:cs="Arial"/>
+        </w:rPr>
+        <w:t xml:space="preserve">model including </w:t>
       </w:r>
       <w:r>
         <w:rPr>
           <w:rFonts w:ascii="Times" w:hAnsi="Times" w:cs="Arial"/>
           <w:color w:val="000000"/>
         </w:rPr>
-        <w:t xml:space="preserve">(circle, with </w:t>
-      </w:r>
-      <w:r>
-        <w:rPr>
-          <w:rFonts w:ascii="Times" w:hAnsi="Times"/>
-        </w:rPr>
-        <w:t>95% credible intervals)</w:t>
-      </w:r>
-      <w:r>
-        <w:rPr>
-          <w:rFonts w:ascii="Times" w:hAnsi="Times"/>
-        </w:rPr>
-        <w:t xml:space="preserve">. </w:t>
-      </w:r>
-    </w:p>
-    <w:p>
-      <w:pPr>
-        <w:rPr>
-          <w:rFonts w:ascii="Times" w:hAnsi="Times" w:cs="Arial"/>
-        </w:rPr>
-      </w:pPr>
-    </w:p>
-    <w:p>
-      <w:pPr>
-        <w:jc w:val="center"/>
-        <w:rPr>
-          <w:rFonts w:ascii="Times" w:hAnsi="Times" w:cs="Arial"/>
-        </w:rPr>
-      </w:pPr>
-    </w:p>
-    <w:p>
-      <w:pPr>
-        <w:jc w:val="center"/>
+        <w:t>BEUTI (nitrate flux)</w:t>
+      </w:r>
+      <w:r>
+        <w:rPr>
+          <w:rFonts w:ascii="Times" w:hAnsi="Times" w:cs="Arial"/>
+          <w:color w:val="000000"/>
+        </w:rPr>
+        <w:t xml:space="preserve"> as a covariate</w:t>
+      </w:r>
+      <w:r>
+        <w:rPr>
+          <w:rFonts w:ascii="Times" w:hAnsi="Times" w:cs="Arial"/>
+        </w:rPr>
+        <w:t xml:space="preserve"> (198</w:t>
+      </w:r>
+      <w:r>
+        <w:rPr>
+          <w:rFonts w:ascii="Times" w:hAnsi="Times" w:cs="Arial"/>
+        </w:rPr>
+        <w:t>1</w:t>
+      </w:r>
+      <w:r>
+        <w:rPr>
+          <w:rFonts w:ascii="Times" w:hAnsi="Times" w:cs="Arial"/>
+        </w:rPr>
+        <w:t xml:space="preserve">-2017). Blue circles = observations; blue line = fitted model, red circles = 2018 observations; red triangles = model predictions of single species parameters in 2018. </w:t>
+      </w:r>
+      <w:r>
+        <w:rPr>
+          <w:rFonts w:ascii="Times" w:hAnsi="Times" w:cs="Arial"/>
+        </w:rPr>
+        <w:t xml:space="preserve">Fish life stages: L = larval, J = juvenile, A = adult. </w:t>
+      </w:r>
+      <w:r>
+        <w:rPr>
+          <w:rFonts w:ascii="Times" w:hAnsi="Times" w:cs="Arial"/>
+        </w:rPr>
+        <w:t>2018 observations were not available for juvenile northern anchovy.</w:t>
+      </w:r>
+      <w:r>
+        <w:rPr>
+          <w:rFonts w:ascii="Times" w:hAnsi="Times" w:cs="Arial"/>
+        </w:rPr>
+        <w:t xml:space="preserve"> </w:t>
+      </w:r>
+    </w:p>
+    <w:p>
+      <w:pPr>
+        <w:rPr>
+          <w:rFonts w:ascii="Times" w:hAnsi="Times" w:cs="Arial"/>
+        </w:rPr>
+      </w:pPr>
+    </w:p>
+    <w:p>
+      <w:pPr>
+        <w:spacing w:line="360" w:lineRule="auto"/>
         <w:rPr>
           <w:rFonts w:ascii="Times" w:hAnsi="Times" w:cs="Arial"/>
         </w:rPr>
@@ -4473,10 +4448,10 @@
           <w:noProof/>
         </w:rPr>
         <w:drawing>
-          <wp:inline distT="0" distB="0" distL="0" distR="0" wp14:anchorId="31C4EF3B" wp14:editId="4E7586C5">
+          <wp:inline distT="0" distB="0" distL="0" distR="0" wp14:anchorId="162CF071" wp14:editId="627E91CF">
             <wp:extent cx="5943600" cy="5943600"/>
             <wp:effectExtent l="0" t="0" r="0" b="0"/>
-            <wp:docPr id="4" name="Picture 4"/>
+            <wp:docPr id="6" name="Picture 6"/>
             <wp:cNvGraphicFramePr>
               <a:graphicFrameLocks xmlns:a="http://schemas.openxmlformats.org/drawingml/2006/main" noChangeAspect="1"/>
             </wp:cNvGraphicFramePr>
@@ -4484,7 +4459,7 @@
               <a:graphicData uri="http://schemas.openxmlformats.org/drawingml/2006/picture">
                 <pic:pic xmlns:pic="http://schemas.openxmlformats.org/drawingml/2006/picture">
                   <pic:nvPicPr>
-                    <pic:cNvPr id="4" name="Picture 4"/>
+                    <pic:cNvPr id="6" name="Picture 6"/>
                     <pic:cNvPicPr/>
                   </pic:nvPicPr>
                   <pic:blipFill>
@@ -4514,31 +4489,66 @@
           </wp:inline>
         </w:drawing>
       </w:r>
-      <w:r>
-        <w:rPr>
-          <w:rFonts w:ascii="Times" w:hAnsi="Times" w:cs="Arial"/>
-        </w:rPr>
-        <w:br w:type="page"/>
-      </w:r>
-    </w:p>
-    <w:p>
-      <w:pPr>
-        <w:rPr>
-          <w:rFonts w:ascii="Times" w:hAnsi="Times" w:cs="Arial"/>
-        </w:rPr>
-      </w:pPr>
-      <w:r>
-        <w:rPr>
-          <w:rFonts w:ascii="Times" w:hAnsi="Times" w:cs="Arial"/>
-        </w:rPr>
-        <w:lastRenderedPageBreak/>
-        <w:t xml:space="preserve">S9 </w:t>
-      </w:r>
-      <w:r>
-        <w:rPr>
-          <w:rFonts w:ascii="Times" w:hAnsi="Times" w:cs="Arial"/>
-        </w:rPr>
-        <w:t>Figure. Fitted values for</w:t>
+    </w:p>
+    <w:p>
+      <w:pPr>
+        <w:rPr>
+          <w:rFonts w:ascii="Times" w:hAnsi="Times" w:cs="Arial"/>
+        </w:rPr>
+      </w:pPr>
+    </w:p>
+    <w:p>
+      <w:pPr>
+        <w:rPr>
+          <w:rFonts w:ascii="Times" w:hAnsi="Times" w:cs="Arial"/>
+        </w:rPr>
+      </w:pPr>
+    </w:p>
+    <w:p>
+      <w:pPr>
+        <w:rPr>
+          <w:rFonts w:ascii="Times" w:hAnsi="Times" w:cs="Arial"/>
+        </w:rPr>
+      </w:pPr>
+    </w:p>
+    <w:p>
+      <w:pPr>
+        <w:rPr>
+          <w:rFonts w:ascii="Times" w:hAnsi="Times" w:cs="Arial"/>
+        </w:rPr>
+      </w:pPr>
+    </w:p>
+    <w:p>
+      <w:pPr>
+        <w:rPr>
+          <w:rFonts w:ascii="Times" w:hAnsi="Times" w:cs="Arial"/>
+        </w:rPr>
+      </w:pPr>
+    </w:p>
+    <w:p>
+      <w:pPr>
+        <w:rPr>
+          <w:rFonts w:ascii="Times" w:hAnsi="Times" w:cs="Arial"/>
+        </w:rPr>
+      </w:pPr>
+    </w:p>
+    <w:p>
+      <w:pPr>
+        <w:rPr>
+          <w:rFonts w:ascii="Times" w:hAnsi="Times" w:cs="Arial"/>
+        </w:rPr>
+      </w:pPr>
+      <w:r>
+        <w:rPr>
+          <w:rFonts w:ascii="Times" w:hAnsi="Times" w:cs="Arial"/>
+        </w:rPr>
+        <w:t>S</w:t>
+      </w:r>
+      <w:r>
+        <w:rPr>
+          <w:rFonts w:ascii="Times" w:hAnsi="Times" w:cs="Arial"/>
+        </w:rPr>
+        <w:t>8</w:t>
       </w:r>
       <w:r>
         <w:rPr>
@@ -4550,19 +4560,31 @@
         <w:rPr>
           <w:rFonts w:ascii="Times" w:hAnsi="Times" w:cs="Arial"/>
         </w:rPr>
-        <w:t>biology</w:t>
-      </w:r>
-      <w:r>
-        <w:rPr>
-          <w:rFonts w:ascii="Times" w:hAnsi="Times" w:cs="Arial"/>
-        </w:rPr>
-        <w:t xml:space="preserve">-covariate </w:t>
-      </w:r>
-      <w:r>
-        <w:rPr>
-          <w:rFonts w:ascii="Times" w:hAnsi="Times" w:cs="Arial"/>
-        </w:rPr>
-        <w:t xml:space="preserve">model including </w:t>
+        <w:t>Figu</w:t>
+      </w:r>
+      <w:r>
+        <w:rPr>
+          <w:rFonts w:ascii="Times" w:hAnsi="Times" w:cs="Arial"/>
+        </w:rPr>
+        <w:t>r</w:t>
+      </w:r>
+      <w:r>
+        <w:rPr>
+          <w:rFonts w:ascii="Times" w:hAnsi="Times" w:cs="Arial"/>
+        </w:rPr>
+        <w:t>e cont.</w:t>
+      </w:r>
+      <w:r>
+        <w:rPr>
+          <w:rFonts w:ascii="Times" w:hAnsi="Times" w:cs="Arial"/>
+        </w:rPr>
+        <w:t xml:space="preserve"> Fitted values for </w:t>
+      </w:r>
+      <w:r>
+        <w:rPr>
+          <w:rFonts w:ascii="Times" w:hAnsi="Times" w:cs="Arial"/>
+        </w:rPr>
+        <w:t xml:space="preserve">SCC biology model including </w:t>
       </w:r>
       <w:r>
         <w:rPr>
@@ -4594,7 +4616,79 @@
         <w:rPr>
           <w:rFonts w:ascii="Times" w:hAnsi="Times" w:cs="Arial"/>
         </w:rPr>
-        <w:t xml:space="preserve">-2017). Blue circles = observations; blue line = fitted model, red circles = 2018 observations; red triangles = model predictions of single species parameters in 2018. </w:t>
+        <w:t>-2017)</w:t>
+      </w:r>
+      <w:r>
+        <w:rPr>
+          <w:rFonts w:ascii="Times" w:hAnsi="Times" w:cs="Arial"/>
+        </w:rPr>
+        <w:t xml:space="preserve">. </w:t>
+      </w:r>
+      <w:r>
+        <w:rPr>
+          <w:rFonts w:ascii="Times" w:hAnsi="Times" w:cs="Arial"/>
+        </w:rPr>
+        <w:t>Blue circles</w:t>
+      </w:r>
+      <w:r>
+        <w:rPr>
+          <w:rFonts w:ascii="Times" w:hAnsi="Times" w:cs="Arial"/>
+        </w:rPr>
+        <w:t xml:space="preserve"> = </w:t>
+      </w:r>
+      <w:r>
+        <w:rPr>
+          <w:rFonts w:ascii="Times" w:hAnsi="Times" w:cs="Arial"/>
+        </w:rPr>
+        <w:t>observations</w:t>
+      </w:r>
+      <w:r>
+        <w:rPr>
+          <w:rFonts w:ascii="Times" w:hAnsi="Times" w:cs="Arial"/>
+        </w:rPr>
+        <w:t xml:space="preserve">; </w:t>
+      </w:r>
+      <w:r>
+        <w:rPr>
+          <w:rFonts w:ascii="Times" w:hAnsi="Times" w:cs="Arial"/>
+        </w:rPr>
+        <w:t>blue line = fitted model</w:t>
+      </w:r>
+      <w:r>
+        <w:rPr>
+          <w:rFonts w:ascii="Times" w:hAnsi="Times" w:cs="Arial"/>
+        </w:rPr>
+        <w:t>; r</w:t>
+      </w:r>
+      <w:r>
+        <w:rPr>
+          <w:rFonts w:ascii="Times" w:hAnsi="Times" w:cs="Arial"/>
+        </w:rPr>
+        <w:t>ed circle</w:t>
+      </w:r>
+      <w:r>
+        <w:rPr>
+          <w:rFonts w:ascii="Times" w:hAnsi="Times" w:cs="Arial"/>
+        </w:rPr>
+        <w:t>s</w:t>
+      </w:r>
+      <w:r>
+        <w:rPr>
+          <w:rFonts w:ascii="Times" w:hAnsi="Times" w:cs="Arial"/>
+        </w:rPr>
+        <w:t xml:space="preserve"> = 2018 observations; red triangle</w:t>
+      </w:r>
+      <w:r>
+        <w:rPr>
+          <w:rFonts w:ascii="Times" w:hAnsi="Times" w:cs="Arial"/>
+        </w:rPr>
+        <w:t xml:space="preserve">s = model </w:t>
+      </w:r>
+      <w:r>
+        <w:rPr>
+          <w:rFonts w:ascii="Times" w:hAnsi="Times" w:cs="Arial"/>
+        </w:rPr>
+        <w:t xml:space="preserve">predictions of single species parameters in 2018. </w:t>
       </w:r>
       <w:r>
         <w:rPr>
@@ -4606,13 +4700,37 @@
         <w:rPr>
           <w:rFonts w:ascii="Times" w:hAnsi="Times" w:cs="Arial"/>
         </w:rPr>
-        <w:t>2018 observations were not available for juvenile northern anchovy.</w:t>
-      </w:r>
-      <w:r>
-        <w:rPr>
-          <w:rFonts w:ascii="Times" w:hAnsi="Times" w:cs="Arial"/>
-        </w:rPr>
-        <w:t xml:space="preserve"> </w:t>
+        <w:t xml:space="preserve">2018 </w:t>
+      </w:r>
+      <w:r>
+        <w:rPr>
+          <w:rFonts w:ascii="Times" w:hAnsi="Times" w:cs="Arial"/>
+        </w:rPr>
+        <w:t xml:space="preserve">seabird </w:t>
+      </w:r>
+      <w:r>
+        <w:rPr>
+          <w:rFonts w:ascii="Times" w:hAnsi="Times" w:cs="Arial"/>
+        </w:rPr>
+        <w:t xml:space="preserve">observations were </w:t>
+      </w:r>
+      <w:r>
+        <w:rPr>
+          <w:rFonts w:ascii="Times" w:hAnsi="Times" w:cs="Arial"/>
+        </w:rPr>
+        <w:t xml:space="preserve">only </w:t>
+      </w:r>
+      <w:r>
+        <w:rPr>
+          <w:rFonts w:ascii="Times" w:hAnsi="Times" w:cs="Arial"/>
+        </w:rPr>
+        <w:t xml:space="preserve">available for </w:t>
+      </w:r>
+      <w:r>
+        <w:rPr>
+          <w:rFonts w:ascii="Times" w:hAnsi="Times" w:cs="Arial"/>
+        </w:rPr>
+        <w:t>Brandt’s cormorant, Cassin’s auklet, and Common murre.</w:t>
       </w:r>
     </w:p>
     <w:p>
@@ -4635,10 +4753,10 @@
           <w:noProof/>
         </w:rPr>
         <w:drawing>
-          <wp:inline distT="0" distB="0" distL="0" distR="0" wp14:anchorId="162CF071" wp14:editId="627E91CF">
+          <wp:inline distT="0" distB="0" distL="0" distR="0" wp14:anchorId="36AB4D51" wp14:editId="2879FCED">
             <wp:extent cx="5943600" cy="5943600"/>
             <wp:effectExtent l="0" t="0" r="0" b="0"/>
-            <wp:docPr id="6" name="Picture 6"/>
+            <wp:docPr id="36" name="Picture 36"/>
             <wp:cNvGraphicFramePr>
               <a:graphicFrameLocks xmlns:a="http://schemas.openxmlformats.org/drawingml/2006/main" noChangeAspect="1"/>
             </wp:cNvGraphicFramePr>
@@ -4646,7 +4764,7 @@
               <a:graphicData uri="http://schemas.openxmlformats.org/drawingml/2006/picture">
                 <pic:pic xmlns:pic="http://schemas.openxmlformats.org/drawingml/2006/picture">
                   <pic:nvPicPr>
-                    <pic:cNvPr id="6" name="Picture 6"/>
+                    <pic:cNvPr id="36" name="Picture 36"/>
                     <pic:cNvPicPr/>
                   </pic:nvPicPr>
                   <pic:blipFill>
@@ -4679,300 +4797,6 @@
     </w:p>
     <w:p>
       <w:pPr>
-        <w:rPr>
-          <w:rFonts w:ascii="Times" w:hAnsi="Times" w:cs="Arial"/>
-        </w:rPr>
-      </w:pPr>
-    </w:p>
-    <w:p>
-      <w:pPr>
-        <w:rPr>
-          <w:rFonts w:ascii="Times" w:hAnsi="Times" w:cs="Arial"/>
-        </w:rPr>
-      </w:pPr>
-    </w:p>
-    <w:p>
-      <w:pPr>
-        <w:rPr>
-          <w:rFonts w:ascii="Times" w:hAnsi="Times" w:cs="Arial"/>
-        </w:rPr>
-      </w:pPr>
-    </w:p>
-    <w:p>
-      <w:pPr>
-        <w:rPr>
-          <w:rFonts w:ascii="Times" w:hAnsi="Times" w:cs="Arial"/>
-        </w:rPr>
-      </w:pPr>
-    </w:p>
-    <w:p>
-      <w:pPr>
-        <w:rPr>
-          <w:rFonts w:ascii="Times" w:hAnsi="Times" w:cs="Arial"/>
-        </w:rPr>
-      </w:pPr>
-    </w:p>
-    <w:p>
-      <w:pPr>
-        <w:rPr>
-          <w:rFonts w:ascii="Times" w:hAnsi="Times" w:cs="Arial"/>
-        </w:rPr>
-      </w:pPr>
-    </w:p>
-    <w:p>
-      <w:pPr>
-        <w:rPr>
-          <w:rFonts w:ascii="Times" w:hAnsi="Times" w:cs="Arial"/>
-        </w:rPr>
-      </w:pPr>
-      <w:r>
-        <w:rPr>
-          <w:rFonts w:ascii="Times" w:hAnsi="Times" w:cs="Arial"/>
-        </w:rPr>
-        <w:lastRenderedPageBreak/>
-        <w:t xml:space="preserve">S9 </w:t>
-      </w:r>
-      <w:r>
-        <w:rPr>
-          <w:rFonts w:ascii="Times" w:hAnsi="Times" w:cs="Arial"/>
-        </w:rPr>
-        <w:t>Figu</w:t>
-      </w:r>
-      <w:r>
-        <w:rPr>
-          <w:rFonts w:ascii="Times" w:hAnsi="Times" w:cs="Arial"/>
-        </w:rPr>
-        <w:t>r</w:t>
-      </w:r>
-      <w:r>
-        <w:rPr>
-          <w:rFonts w:ascii="Times" w:hAnsi="Times" w:cs="Arial"/>
-        </w:rPr>
-        <w:t>e cont.</w:t>
-      </w:r>
-      <w:r>
-        <w:rPr>
-          <w:rFonts w:ascii="Times" w:hAnsi="Times" w:cs="Arial"/>
-        </w:rPr>
-        <w:t xml:space="preserve"> Fitted values for </w:t>
-      </w:r>
-      <w:r>
-        <w:rPr>
-          <w:rFonts w:ascii="Times" w:hAnsi="Times" w:cs="Arial"/>
-        </w:rPr>
-        <w:t xml:space="preserve">SCC biology model including </w:t>
-      </w:r>
-      <w:r>
-        <w:rPr>
-          <w:rFonts w:ascii="Times" w:hAnsi="Times" w:cs="Arial"/>
-          <w:color w:val="000000"/>
-        </w:rPr>
-        <w:t>BEUTI (nitrate flux)</w:t>
-      </w:r>
-      <w:r>
-        <w:rPr>
-          <w:rFonts w:ascii="Times" w:hAnsi="Times" w:cs="Arial"/>
-          <w:color w:val="000000"/>
-        </w:rPr>
-        <w:t xml:space="preserve"> as a covariate</w:t>
-      </w:r>
-      <w:r>
-        <w:rPr>
-          <w:rFonts w:ascii="Times" w:hAnsi="Times" w:cs="Arial"/>
-        </w:rPr>
-        <w:t xml:space="preserve"> (198</w:t>
-      </w:r>
-      <w:r>
-        <w:rPr>
-          <w:rFonts w:ascii="Times" w:hAnsi="Times" w:cs="Arial"/>
-        </w:rPr>
-        <w:t>1</w:t>
-      </w:r>
-      <w:r>
-        <w:rPr>
-          <w:rFonts w:ascii="Times" w:hAnsi="Times" w:cs="Arial"/>
-        </w:rPr>
-        <w:t>-2017)</w:t>
-      </w:r>
-      <w:r>
-        <w:rPr>
-          <w:rFonts w:ascii="Times" w:hAnsi="Times" w:cs="Arial"/>
-        </w:rPr>
-        <w:t xml:space="preserve">. </w:t>
-      </w:r>
-      <w:r>
-        <w:rPr>
-          <w:rFonts w:ascii="Times" w:hAnsi="Times" w:cs="Arial"/>
-        </w:rPr>
-        <w:t>Blue circles</w:t>
-      </w:r>
-      <w:r>
-        <w:rPr>
-          <w:rFonts w:ascii="Times" w:hAnsi="Times" w:cs="Arial"/>
-        </w:rPr>
-        <w:t xml:space="preserve"> = </w:t>
-      </w:r>
-      <w:r>
-        <w:rPr>
-          <w:rFonts w:ascii="Times" w:hAnsi="Times" w:cs="Arial"/>
-        </w:rPr>
-        <w:t>observations</w:t>
-      </w:r>
-      <w:r>
-        <w:rPr>
-          <w:rFonts w:ascii="Times" w:hAnsi="Times" w:cs="Arial"/>
-        </w:rPr>
-        <w:t xml:space="preserve">; </w:t>
-      </w:r>
-      <w:r>
-        <w:rPr>
-          <w:rFonts w:ascii="Times" w:hAnsi="Times" w:cs="Arial"/>
-        </w:rPr>
-        <w:t>blue line = fitted model</w:t>
-      </w:r>
-      <w:r>
-        <w:rPr>
-          <w:rFonts w:ascii="Times" w:hAnsi="Times" w:cs="Arial"/>
-        </w:rPr>
-        <w:t>; r</w:t>
-      </w:r>
-      <w:r>
-        <w:rPr>
-          <w:rFonts w:ascii="Times" w:hAnsi="Times" w:cs="Arial"/>
-        </w:rPr>
-        <w:t>ed circle</w:t>
-      </w:r>
-      <w:r>
-        <w:rPr>
-          <w:rFonts w:ascii="Times" w:hAnsi="Times" w:cs="Arial"/>
-        </w:rPr>
-        <w:t>s</w:t>
-      </w:r>
-      <w:r>
-        <w:rPr>
-          <w:rFonts w:ascii="Times" w:hAnsi="Times" w:cs="Arial"/>
-        </w:rPr>
-        <w:t xml:space="preserve"> = 2018 observations; red triangle</w:t>
-      </w:r>
-      <w:r>
-        <w:rPr>
-          <w:rFonts w:ascii="Times" w:hAnsi="Times" w:cs="Arial"/>
-        </w:rPr>
-        <w:t xml:space="preserve">s = model </w:t>
-      </w:r>
-      <w:r>
-        <w:rPr>
-          <w:rFonts w:ascii="Times" w:hAnsi="Times" w:cs="Arial"/>
-        </w:rPr>
-        <w:t xml:space="preserve">predictions of single species parameters in 2018. </w:t>
-      </w:r>
-      <w:r>
-        <w:rPr>
-          <w:rFonts w:ascii="Times" w:hAnsi="Times" w:cs="Arial"/>
-        </w:rPr>
-        <w:t xml:space="preserve">Fish life stages: L = larval, J = juvenile, A = adult. </w:t>
-      </w:r>
-      <w:r>
-        <w:rPr>
-          <w:rFonts w:ascii="Times" w:hAnsi="Times" w:cs="Arial"/>
-        </w:rPr>
-        <w:t xml:space="preserve">2018 </w:t>
-      </w:r>
-      <w:r>
-        <w:rPr>
-          <w:rFonts w:ascii="Times" w:hAnsi="Times" w:cs="Arial"/>
-        </w:rPr>
-        <w:t xml:space="preserve">seabird </w:t>
-      </w:r>
-      <w:r>
-        <w:rPr>
-          <w:rFonts w:ascii="Times" w:hAnsi="Times" w:cs="Arial"/>
-        </w:rPr>
-        <w:t xml:space="preserve">observations were </w:t>
-      </w:r>
-      <w:r>
-        <w:rPr>
-          <w:rFonts w:ascii="Times" w:hAnsi="Times" w:cs="Arial"/>
-        </w:rPr>
-        <w:t xml:space="preserve">only </w:t>
-      </w:r>
-      <w:r>
-        <w:rPr>
-          <w:rFonts w:ascii="Times" w:hAnsi="Times" w:cs="Arial"/>
-        </w:rPr>
-        <w:t xml:space="preserve">available for </w:t>
-      </w:r>
-      <w:r>
-        <w:rPr>
-          <w:rFonts w:ascii="Times" w:hAnsi="Times" w:cs="Arial"/>
-        </w:rPr>
-        <w:t>Brandt’s cormorant, Cassin’s auklet, and Common murre.</w:t>
-      </w:r>
-    </w:p>
-    <w:p>
-      <w:pPr>
-        <w:rPr>
-          <w:rFonts w:ascii="Times" w:hAnsi="Times" w:cs="Arial"/>
-        </w:rPr>
-      </w:pPr>
-    </w:p>
-    <w:p>
-      <w:pPr>
-        <w:spacing w:line="360" w:lineRule="auto"/>
-        <w:rPr>
-          <w:rFonts w:ascii="Times" w:hAnsi="Times" w:cs="Arial"/>
-        </w:rPr>
-      </w:pPr>
-      <w:r>
-        <w:rPr>
-          <w:rFonts w:ascii="Times" w:hAnsi="Times" w:cs="Arial"/>
-          <w:noProof/>
-        </w:rPr>
-        <w:drawing>
-          <wp:inline distT="0" distB="0" distL="0" distR="0" wp14:anchorId="36AB4D51" wp14:editId="2879FCED">
-            <wp:extent cx="5943600" cy="5943600"/>
-            <wp:effectExtent l="0" t="0" r="0" b="0"/>
-            <wp:docPr id="36" name="Picture 36"/>
-            <wp:cNvGraphicFramePr>
-              <a:graphicFrameLocks xmlns:a="http://schemas.openxmlformats.org/drawingml/2006/main" noChangeAspect="1"/>
-            </wp:cNvGraphicFramePr>
-            <a:graphic xmlns:a="http://schemas.openxmlformats.org/drawingml/2006/main">
-              <a:graphicData uri="http://schemas.openxmlformats.org/drawingml/2006/picture">
-                <pic:pic xmlns:pic="http://schemas.openxmlformats.org/drawingml/2006/picture">
-                  <pic:nvPicPr>
-                    <pic:cNvPr id="36" name="Picture 36"/>
-                    <pic:cNvPicPr/>
-                  </pic:nvPicPr>
-                  <pic:blipFill>
-                    <a:blip r:embed="rId27">
-                      <a:extLst>
-                        <a:ext uri="{28A0092B-C50C-407E-A947-70E740481C1C}">
-                          <a14:useLocalDpi xmlns:a14="http://schemas.microsoft.com/office/drawing/2010/main" val="0"/>
-                        </a:ext>
-                      </a:extLst>
-                    </a:blip>
-                    <a:stretch>
-                      <a:fillRect/>
-                    </a:stretch>
-                  </pic:blipFill>
-                  <pic:spPr>
-                    <a:xfrm>
-                      <a:off x="0" y="0"/>
-                      <a:ext cx="5943600" cy="5943600"/>
-                    </a:xfrm>
-                    <a:prstGeom prst="rect">
-                      <a:avLst/>
-                    </a:prstGeom>
-                  </pic:spPr>
-                </pic:pic>
-              </a:graphicData>
-            </a:graphic>
-          </wp:inline>
-        </w:drawing>
-      </w:r>
-    </w:p>
-    <w:p>
-      <w:pPr>
         <w:spacing w:line="360" w:lineRule="auto"/>
         <w:rPr>
           <w:rFonts w:ascii="Times" w:hAnsi="Times" w:cs="Arial"/>
@@ -5017,7 +4841,19 @@
           <w:rFonts w:ascii="Times" w:hAnsi="Times" w:cs="Arial"/>
         </w:rPr>
         <w:lastRenderedPageBreak/>
-        <w:t xml:space="preserve">S10 </w:t>
+        <w:t>S</w:t>
+      </w:r>
+      <w:r>
+        <w:rPr>
+          <w:rFonts w:ascii="Times" w:hAnsi="Times" w:cs="Arial"/>
+        </w:rPr>
+        <w:t>9</w:t>
+      </w:r>
+      <w:r>
+        <w:rPr>
+          <w:rFonts w:ascii="Times" w:hAnsi="Times" w:cs="Arial"/>
+        </w:rPr>
+        <w:t xml:space="preserve"> </w:t>
       </w:r>
       <w:r>
         <w:rPr>
@@ -5506,7 +5342,7 @@
                     <pic:cNvPicPr/>
                   </pic:nvPicPr>
                   <pic:blipFill>
-                    <a:blip r:embed="rId28">
+                    <a:blip r:embed="rId27">
                       <a:extLst>
                         <a:ext uri="{28A0092B-C50C-407E-A947-70E740481C1C}">
                           <a14:useLocalDpi xmlns:a14="http://schemas.microsoft.com/office/drawing/2010/main" val="0"/>
